--- a/assets/week-15-day-1-conditions-cont.docx
+++ b/assets/week-15-day-1-conditions-cont.docx
@@ -952,7 +952,7 @@
     </w:lvl>
   </w:abstractNum>
   <w:abstractNum w:abstractNumId="990">
-    <w:nsid w:val="a5dabb66"/>
+    <w:nsid w:val="29c2b272"/>
     <w:multiLevelType w:val="multilevel"/>
     <w:lvl w:ilvl="0">
       <w:numFmt w:val="bullet"/>
@@ -1033,7 +1033,7 @@
     </w:lvl>
   </w:abstractNum>
   <w:abstractNum w:abstractNumId="991">
-    <w:nsid w:val="d8946d12"/>
+    <w:nsid w:val="c7f93eb1"/>
     <w:multiLevelType w:val="multilevel"/>
     <w:lvl w:ilvl="0">
       <w:numFmt w:val="bullet"/>
